--- a/a1/mullinsnTask3.docx
+++ b/a1/mullinsnTask3.docx
@@ -6,6 +6,7 @@
       <w:pPr>
         <w:spacing w:after="0"/>
       </w:pPr>
+      <w:bookmarkStart w:id="0" w:name="OLE_LINK1"/>
       <w:r>
         <w:t>Nolan Mullins</w:t>
       </w:r>
@@ -26,6 +27,7 @@
         <w:t>Cloud task 3</w:t>
       </w:r>
     </w:p>
+    <w:bookmarkEnd w:id="0"/>
     <w:p>
       <w:pPr>
         <w:spacing w:after="0"/>
@@ -98,10 +100,10 @@
         <w:t>for the parts of</w:t>
       </w:r>
       <w:r>
-        <w:t xml:space="preserve"> Azure as I did like</w:t>
-      </w:r>
-      <w:r>
-        <w:t xml:space="preserve">, I found it to be generally faster when performing actions such as creating and getting resources. I ran a few tests (below) and even for a simple query to get files it was significantly faster even though both servers are in the US East region. Another thing I liked was about the actual </w:t>
+        <w:t xml:space="preserve"> Azure I did like</w:t>
+      </w:r>
+      <w:r>
+        <w:t xml:space="preserve">, I found it to be generally faster when performing actions such as creating and getting resources. I ran a few tests (below) and even for a simple query to get files it was significantly faster even though both servers are in the US East region. Another thing I liked was the actual </w:t>
       </w:r>
       <w:r>
         <w:t xml:space="preserve">Azure </w:t>
@@ -110,7 +112,13 @@
         <w:t>education account</w:t>
       </w:r>
       <w:r>
-        <w:t xml:space="preserve"> and how it worked vs the AWS education account. With Azure I can just log in to the normal portal and access service. AWS on the other </w:t>
+        <w:t xml:space="preserve"> and how it worked vs the AWS education account. With Azure I can just log in to the normal portal and access service</w:t>
+      </w:r>
+      <w:r>
+        <w:t>s</w:t>
+      </w:r>
+      <w:r>
+        <w:t xml:space="preserve">. AWS on the other </w:t>
       </w:r>
       <w:r>
         <w:t xml:space="preserve">hand forces me to go to the AWS education page, sign in, go to </w:t>
@@ -121,38 +129,148 @@
       </w:r>
       <w:proofErr w:type="spellEnd"/>
       <w:r>
-        <w:t xml:space="preserve"> account and click on educate start account, then go then click on the AWS console button. Also, I get kicked off every 3 hours and had to input a new connection key to my dev environment. So, in this sense Azure is much less annoying plus I got $260 in credits vs $100 in AWS. </w:t>
+        <w:t xml:space="preserve"> account and click on </w:t>
+      </w:r>
+      <w:r>
+        <w:t>“</w:t>
+      </w:r>
+      <w:r>
+        <w:t>educat</w:t>
+      </w:r>
+      <w:r>
+        <w:t>ion</w:t>
+      </w:r>
+      <w:r>
+        <w:t xml:space="preserve"> start</w:t>
+      </w:r>
+      <w:r>
+        <w:t>er</w:t>
+      </w:r>
+      <w:r>
+        <w:t xml:space="preserve"> account</w:t>
+      </w:r>
+      <w:r>
+        <w:t>”</w:t>
+      </w:r>
+      <w:r>
+        <w:t>, then go then click on the AWS console button. Also, I get kicked off every 3 hours and h</w:t>
+      </w:r>
+      <w:r>
+        <w:t>ave</w:t>
+      </w:r>
+      <w:r>
+        <w:t xml:space="preserve"> to input a new connection key to my dev environment</w:t>
+      </w:r>
+      <w:r>
+        <w:t xml:space="preserve"> every time</w:t>
+      </w:r>
+      <w:r>
+        <w:t xml:space="preserve">. So, in this sense Azure is much less annoying plus I got $260 in credits vs $100 in AWS. </w:t>
       </w:r>
       <w:r>
         <w:t>Overall I preferred using AWS as I found it more straight forward and easier to debug since I found more on stack overflow and wasn’t confused by conflicting guides.</w:t>
       </w:r>
-    </w:p>
-    <w:p>
-      <w:pPr>
-        <w:spacing w:after="0"/>
-      </w:pPr>
-    </w:p>
-    <w:p>
-      <w:pPr>
-        <w:spacing w:after="0"/>
-      </w:pPr>
-      <w:bookmarkStart w:id="0" w:name="_GoBack"/>
-      <w:bookmarkEnd w:id="0"/>
-    </w:p>
-    <w:p>
-      <w:pPr>
-        <w:spacing w:after="0"/>
+      <w:r>
+        <w:t xml:space="preserve"> </w:t>
+      </w:r>
+    </w:p>
+    <w:p>
+      <w:pPr>
+        <w:spacing w:after="0" w:line="480" w:lineRule="auto"/>
+        <w:ind w:firstLine="720"/>
       </w:pPr>
       <w:r>
         <w:lastRenderedPageBreak/>
+        <w:t>Moving on to task 2</w:t>
+      </w:r>
+      <w:r>
+        <w:t xml:space="preserve"> I found the above points still held true. AWS was again more well documented, and I wasn’t tripped up by conflicting guides. I found a quick and easy way to get some basic table information from AWS that I used to check if the data was already uploaded but when I went looking on the Azure docs I couldn’t find anything similar so I queried the top 1 result to see if any data was in the table. One thing I really liked in Azure over AWS was the </w:t>
+      </w:r>
+      <w:proofErr w:type="spellStart"/>
+      <w:r>
+        <w:t>sql</w:t>
+      </w:r>
+      <w:proofErr w:type="spellEnd"/>
+      <w:r>
+        <w:t xml:space="preserve"> </w:t>
+      </w:r>
+      <w:proofErr w:type="spellStart"/>
+      <w:r>
+        <w:t>api</w:t>
+      </w:r>
+      <w:proofErr w:type="spellEnd"/>
+      <w:r>
+        <w:t xml:space="preserve">. This made building queries much easier so for this reason alone I would pick Azure over AWS when using a NOSQL database. When comparing performance I found Azure was significantly faster. When looking at the difference in query speed Azure just blew AWS away with a query of everything taking AWS 2.9s and Azure 0.0004s. I did find uploading the database took about the same time but this could be limited by my upload speed. Overall for task 2 I actually preferred Azure despite the annoying documentation I really liked he simplicity of their </w:t>
+      </w:r>
+      <w:proofErr w:type="spellStart"/>
+      <w:r>
+        <w:t>api</w:t>
+      </w:r>
+      <w:proofErr w:type="spellEnd"/>
+      <w:r>
+        <w:t xml:space="preserve"> over AWS. </w:t>
+      </w:r>
+      <w:bookmarkStart w:id="1" w:name="_GoBack"/>
+      <w:bookmarkEnd w:id="1"/>
+    </w:p>
+    <w:p>
+      <w:pPr>
+        <w:spacing w:after="0"/>
+      </w:pPr>
+    </w:p>
+    <w:p>
+      <w:pPr>
+        <w:spacing w:after="0"/>
+      </w:pPr>
+    </w:p>
+    <w:p>
+      <w:pPr>
+        <w:spacing w:after="0"/>
+        <w:rPr>
+          <w:b/>
+          <w:bCs/>
+          <w:sz w:val="24"/>
+          <w:szCs w:val="24"/>
+        </w:rPr>
+      </w:pPr>
+      <w:r>
+        <w:rPr>
+          <w:b/>
+          <w:bCs/>
+          <w:sz w:val="24"/>
+          <w:szCs w:val="24"/>
+        </w:rPr>
         <w:t>Performance</w:t>
       </w:r>
       <w:r>
+        <w:rPr>
+          <w:b/>
+          <w:bCs/>
+          <w:sz w:val="24"/>
+          <w:szCs w:val="24"/>
+        </w:rPr>
         <w:t xml:space="preserve"> </w:t>
       </w:r>
       <w:r>
+        <w:rPr>
+          <w:b/>
+          <w:bCs/>
+          <w:sz w:val="24"/>
+          <w:szCs w:val="24"/>
+        </w:rPr>
         <w:t>Results</w:t>
       </w:r>
+    </w:p>
+    <w:p>
+      <w:pPr>
+        <w:spacing w:after="0"/>
+        <w:rPr>
+          <w:b/>
+          <w:bCs/>
+          <w:sz w:val="24"/>
+          <w:szCs w:val="24"/>
+        </w:rPr>
+      </w:pPr>
     </w:p>
     <w:tbl>
       <w:tblPr>
@@ -353,6 +471,125 @@
           </w:p>
         </w:tc>
       </w:tr>
+      <w:tr>
+        <w:tc>
+          <w:tcPr>
+            <w:tcW w:w="4248" w:type="dxa"/>
+          </w:tcPr>
+          <w:p/>
+        </w:tc>
+        <w:tc>
+          <w:tcPr>
+            <w:tcW w:w="2693" w:type="dxa"/>
+          </w:tcPr>
+          <w:p/>
+        </w:tc>
+        <w:tc>
+          <w:tcPr>
+            <w:tcW w:w="2409" w:type="dxa"/>
+          </w:tcPr>
+          <w:p/>
+        </w:tc>
+      </w:tr>
+      <w:tr>
+        <w:tc>
+          <w:tcPr>
+            <w:tcW w:w="4248" w:type="dxa"/>
+          </w:tcPr>
+          <w:p>
+            <w:r>
+              <w:t>Upload movie table</w:t>
+            </w:r>
+          </w:p>
+        </w:tc>
+        <w:tc>
+          <w:tcPr>
+            <w:tcW w:w="2693" w:type="dxa"/>
+          </w:tcPr>
+          <w:p>
+            <w:r>
+              <w:t>296.2s</w:t>
+            </w:r>
+          </w:p>
+        </w:tc>
+        <w:tc>
+          <w:tcPr>
+            <w:tcW w:w="2409" w:type="dxa"/>
+          </w:tcPr>
+          <w:p>
+            <w:r>
+              <w:t>301.2s</w:t>
+            </w:r>
+          </w:p>
+        </w:tc>
+      </w:tr>
+      <w:tr>
+        <w:tc>
+          <w:tcPr>
+            <w:tcW w:w="4248" w:type="dxa"/>
+          </w:tcPr>
+          <w:p>
+            <w:r>
+              <w:t>Query 1, (year 1900-1960 &amp; rating &gt; 7)</w:t>
+            </w:r>
+          </w:p>
+        </w:tc>
+        <w:tc>
+          <w:tcPr>
+            <w:tcW w:w="2693" w:type="dxa"/>
+          </w:tcPr>
+          <w:p>
+            <w:r>
+              <w:t>0.</w:t>
+            </w:r>
+            <w:r>
+              <w:t>57s</w:t>
+            </w:r>
+          </w:p>
+        </w:tc>
+        <w:tc>
+          <w:tcPr>
+            <w:tcW w:w="2409" w:type="dxa"/>
+          </w:tcPr>
+          <w:p>
+            <w:r>
+              <w:t>0.0003s</w:t>
+            </w:r>
+          </w:p>
+        </w:tc>
+      </w:tr>
+      <w:tr>
+        <w:tc>
+          <w:tcPr>
+            <w:tcW w:w="4248" w:type="dxa"/>
+          </w:tcPr>
+          <w:p>
+            <w:r>
+              <w:t>Query 2, (all)</w:t>
+            </w:r>
+          </w:p>
+        </w:tc>
+        <w:tc>
+          <w:tcPr>
+            <w:tcW w:w="2693" w:type="dxa"/>
+          </w:tcPr>
+          <w:p>
+            <w:r>
+              <w:t>2.9s</w:t>
+            </w:r>
+          </w:p>
+        </w:tc>
+        <w:tc>
+          <w:tcPr>
+            <w:tcW w:w="2409" w:type="dxa"/>
+          </w:tcPr>
+          <w:p>
+            <w:r>
+              <w:t>0.0004s</w:t>
+            </w:r>
+          </w:p>
+        </w:tc>
+      </w:tr>
     </w:tbl>
     <w:p>
       <w:pPr>
@@ -362,31 +599,41 @@
     <w:p>
       <w:pPr>
         <w:spacing w:after="0"/>
-      </w:pPr>
-      <w:r>
-        <w:t>TODO</w:t>
-      </w:r>
-    </w:p>
-    <w:p>
-      <w:pPr>
-        <w:spacing w:after="0"/>
-      </w:pPr>
-      <w:r>
-        <w:t>Sources I used:</w:t>
-      </w:r>
-    </w:p>
-    <w:p>
-      <w:pPr>
-        <w:spacing w:after="0"/>
-      </w:pPr>
-      <w:r>
-        <w:t>AWS</w:t>
-      </w:r>
-    </w:p>
-    <w:p>
-      <w:pPr>
-        <w:spacing w:after="0"/>
-      </w:pPr>
+        <w:rPr>
+          <w:b/>
+          <w:bCs/>
+          <w:sz w:val="24"/>
+          <w:szCs w:val="24"/>
+        </w:rPr>
+      </w:pPr>
+      <w:r>
+        <w:rPr>
+          <w:b/>
+          <w:bCs/>
+          <w:sz w:val="24"/>
+          <w:szCs w:val="24"/>
+        </w:rPr>
+        <w:t>Sources</w:t>
+      </w:r>
+    </w:p>
+    <w:p>
+      <w:pPr>
+        <w:spacing w:after="0"/>
+        <w:rPr>
+          <w:b/>
+          <w:bCs/>
+          <w:sz w:val="24"/>
+          <w:szCs w:val="24"/>
+        </w:rPr>
+      </w:pPr>
+    </w:p>
+    <w:p>
+      <w:pPr>
+        <w:spacing w:after="0"/>
+      </w:pPr>
+      <w:r>
+        <w:t xml:space="preserve">Available Services¶. (n.d.). Retrieved January 26, 2020, from </w:t>
+      </w:r>
       <w:hyperlink r:id="rId4" w:history="1">
         <w:r>
           <w:rPr>
@@ -400,6 +647,49 @@
       <w:pPr>
         <w:spacing w:after="0"/>
       </w:pPr>
+    </w:p>
+    <w:p>
+      <w:pPr>
+        <w:spacing w:after="0"/>
+      </w:pPr>
+      <w:proofErr w:type="spellStart"/>
+      <w:r>
+        <w:t>Awsdocs</w:t>
+      </w:r>
+      <w:proofErr w:type="spellEnd"/>
+      <w:r>
+        <w:t>. (</w:t>
+      </w:r>
+      <w:r>
+        <w:t>n.d.</w:t>
+      </w:r>
+      <w:r>
+        <w:t xml:space="preserve">). </w:t>
+      </w:r>
+      <w:proofErr w:type="spellStart"/>
+      <w:r>
+        <w:t>awsdocs</w:t>
+      </w:r>
+      <w:proofErr w:type="spellEnd"/>
+      <w:r>
+        <w:t>/</w:t>
+      </w:r>
+      <w:proofErr w:type="spellStart"/>
+      <w:r>
+        <w:t>aws</w:t>
+      </w:r>
+      <w:proofErr w:type="spellEnd"/>
+      <w:r>
+        <w:t>-doc-</w:t>
+      </w:r>
+      <w:proofErr w:type="spellStart"/>
+      <w:r>
+        <w:t>sdk</w:t>
+      </w:r>
+      <w:proofErr w:type="spellEnd"/>
+      <w:r>
+        <w:t xml:space="preserve">-examples. Retrieved January 26, 2020, from </w:t>
+      </w:r>
       <w:hyperlink r:id="rId5" w:history="1">
         <w:r>
           <w:rPr>
@@ -419,13 +709,17 @@
         <w:spacing w:after="0"/>
       </w:pPr>
       <w:r>
-        <w:t>Azure</w:t>
-      </w:r>
-    </w:p>
-    <w:p>
-      <w:pPr>
-        <w:spacing w:after="0"/>
-      </w:pPr>
+        <w:t>(I liked this one)</w:t>
+      </w:r>
+    </w:p>
+    <w:p>
+      <w:pPr>
+        <w:spacing w:after="0"/>
+      </w:pPr>
+      <w:r>
+        <w:lastRenderedPageBreak/>
+        <w:t xml:space="preserve">Azure Cosmos DB SQL API client library for Python. (n.d.). Retrieved January 26, 2020, from </w:t>
+      </w:r>
       <w:hyperlink r:id="rId6" w:history="1">
         <w:r>
           <w:rPr>
@@ -434,17 +728,19 @@
           <w:t>https://pypi.org/project/azure-cosmos/?fbclid=IwAR0_KFgPFAn7jyBNg4mYM7JFqwE-2khDvJzbfpm8ctz47rK7SOR4ldBxX9g</w:t>
         </w:r>
       </w:hyperlink>
-      <w:r>
-        <w:t xml:space="preserve"> (Thi</w:t>
-      </w:r>
-      <w:r>
-        <w:t>s one worked the best for me)</w:t>
-      </w:r>
-    </w:p>
-    <w:p>
-      <w:pPr>
-        <w:spacing w:after="0"/>
-      </w:pPr>
+    </w:p>
+    <w:p>
+      <w:pPr>
+        <w:spacing w:after="0"/>
+      </w:pPr>
+    </w:p>
+    <w:p>
+      <w:pPr>
+        <w:spacing w:after="0"/>
+      </w:pPr>
+      <w:r>
+        <w:t xml:space="preserve">azure-cosmos package. (n.d.). Retrieved January 26, 2020, from </w:t>
+      </w:r>
       <w:hyperlink r:id="rId7" w:history="1">
         <w:r>
           <w:rPr>
@@ -458,6 +754,27 @@
       <w:pPr>
         <w:spacing w:after="0"/>
       </w:pPr>
+    </w:p>
+    <w:p>
+      <w:pPr>
+        <w:spacing w:after="0"/>
+      </w:pPr>
+      <w:proofErr w:type="spellStart"/>
+      <w:r>
+        <w:t>SnehaGunda</w:t>
+      </w:r>
+      <w:proofErr w:type="spellEnd"/>
+      <w:r>
+        <w:t xml:space="preserve">. (2019, February 11). </w:t>
+      </w:r>
+      <w:proofErr w:type="spellStart"/>
+      <w:r>
+        <w:t>Quickstart</w:t>
+      </w:r>
+      <w:proofErr w:type="spellEnd"/>
+      <w:r>
+        <w:t xml:space="preserve">: Build a Python app using Azure Cosmos DB SQL API account. Retrieved January 26, 2020, from </w:t>
+      </w:r>
       <w:hyperlink r:id="rId8" w:history="1">
         <w:r>
           <w:rPr>
@@ -466,6 +783,11 @@
           <w:t>https://docs.microsoft.com/en-us/azure/cosmos-db/create-sql-api-python</w:t>
         </w:r>
       </w:hyperlink>
+    </w:p>
+    <w:p>
+      <w:pPr>
+        <w:spacing w:after="0"/>
+      </w:pPr>
     </w:p>
     <w:p>
       <w:pPr>
